--- a/Documenti_Finiti/Documento project plan.docx
+++ b/Documenti_Finiti/Documento project plan.docx
@@ -1,6 +1,6 @@
 
 <file path=word/document.xml><?xml version="1.0" encoding="utf-8"?>
-<w:document xmlns:wpc="http://schemas.microsoft.com/office/word/2010/wordprocessingCanvas" xmlns:mc="http://schemas.openxmlformats.org/markup-compatibility/2006" xmlns:o="urn:schemas-microsoft-com:office:office" xmlns:r="http://schemas.openxmlformats.org/officeDocument/2006/relationships" xmlns:m="http://schemas.openxmlformats.org/officeDocument/2006/math" xmlns:v="urn:schemas-microsoft-com:vml" xmlns:wp14="http://schemas.microsoft.com/office/word/2010/wordprocessingDrawing" xmlns:wp="http://schemas.openxmlformats.org/drawingml/2006/wordprocessingDrawing" xmlns:w10="urn:schemas-microsoft-com:office:word" xmlns:w="http://schemas.openxmlformats.org/wordprocessingml/2006/main" xmlns:w14="http://schemas.microsoft.com/office/word/2010/wordml" xmlns:w15="http://schemas.microsoft.com/office/word/2012/wordml" xmlns:wpg="http://schemas.microsoft.com/office/word/2010/wordprocessingGroup" xmlns:wpi="http://schemas.microsoft.com/office/word/2010/wordprocessingInk" xmlns:wne="http://schemas.microsoft.com/office/word/2006/wordml" xmlns:wps="http://schemas.microsoft.com/office/word/2010/wordprocessingShape" mc:Ignorable="w14 w15 wp14">
+<w:document xmlns:wpc="http://schemas.microsoft.com/office/word/2010/wordprocessingCanvas" xmlns:mo="http://schemas.microsoft.com/office/mac/office/2008/main" xmlns:mc="http://schemas.openxmlformats.org/markup-compatibility/2006" xmlns:mv="urn:schemas-microsoft-com:mac:vml" xmlns:o="urn:schemas-microsoft-com:office:office" xmlns:r="http://schemas.openxmlformats.org/officeDocument/2006/relationships" xmlns:m="http://schemas.openxmlformats.org/officeDocument/2006/math" xmlns:v="urn:schemas-microsoft-com:vml" xmlns:wp14="http://schemas.microsoft.com/office/word/2010/wordprocessingDrawing" xmlns:wp="http://schemas.openxmlformats.org/drawingml/2006/wordprocessingDrawing" xmlns:w10="urn:schemas-microsoft-com:office:word" xmlns:w="http://schemas.openxmlformats.org/wordprocessingml/2006/main" xmlns:w14="http://schemas.microsoft.com/office/word/2010/wordml" xmlns:w15="http://schemas.microsoft.com/office/word/2012/wordml" xmlns:wpg="http://schemas.microsoft.com/office/word/2010/wordprocessingGroup" xmlns:wpi="http://schemas.microsoft.com/office/word/2010/wordprocessingInk" xmlns:wne="http://schemas.microsoft.com/office/word/2006/wordml" xmlns:wps="http://schemas.microsoft.com/office/word/2010/wordprocessingShape" mc:Ignorable="w14 w15 wp14">
   <w:body>
     <w:p>
       <w:pPr>
@@ -98,13 +98,8 @@
           </w:tcPr>
           <w:p>
             <w:r>
-              <w:t xml:space="preserve">Federico </w:t>
-            </w:r>
-            <w:proofErr w:type="spellStart"/>
-            <w:r>
-              <w:t>Parezzan</w:t>
-            </w:r>
-            <w:proofErr w:type="spellEnd"/>
+              <w:t>Federico Parezzan</w:t>
+            </w:r>
           </w:p>
         </w:tc>
         <w:tc>
@@ -187,13 +182,8 @@
           </w:tcPr>
           <w:p>
             <w:r>
-              <w:t xml:space="preserve">Paolo </w:t>
-            </w:r>
-            <w:proofErr w:type="spellStart"/>
-            <w:r>
-              <w:t>Vucinic</w:t>
-            </w:r>
-            <w:proofErr w:type="spellEnd"/>
+              <w:t>Paolo Vucinic</w:t>
+            </w:r>
           </w:p>
         </w:tc>
         <w:tc>
@@ -276,13 +266,8 @@
           </w:tcPr>
           <w:p>
             <w:r>
-              <w:t xml:space="preserve">Claudio </w:t>
-            </w:r>
-            <w:proofErr w:type="spellStart"/>
-            <w:r>
-              <w:t>Tomazzoli</w:t>
-            </w:r>
-            <w:proofErr w:type="spellEnd"/>
+              <w:t>Claudio Tomazzoli</w:t>
+            </w:r>
           </w:p>
         </w:tc>
         <w:tc>
@@ -368,13 +353,8 @@
           </w:tcPr>
           <w:p>
             <w:r>
-              <w:t xml:space="preserve">Federico </w:t>
-            </w:r>
-            <w:proofErr w:type="spellStart"/>
-            <w:r>
-              <w:t>Parezzan</w:t>
-            </w:r>
-            <w:proofErr w:type="spellEnd"/>
+              <w:t>Federico Parezzan</w:t>
+            </w:r>
           </w:p>
         </w:tc>
         <w:tc>
@@ -405,13 +385,8 @@
           </w:tcPr>
           <w:p>
             <w:r>
-              <w:t xml:space="preserve">Alberto Benini, Leonardo Piccoli, Paolo </w:t>
-            </w:r>
-            <w:proofErr w:type="spellStart"/>
-            <w:r>
-              <w:t>Vucinic</w:t>
-            </w:r>
-            <w:proofErr w:type="spellEnd"/>
+              <w:t>Alberto Benini, Leonardo Piccoli, Paolo Vucinic</w:t>
+            </w:r>
           </w:p>
         </w:tc>
         <w:tc>
@@ -503,13 +478,8 @@
           </w:tcPr>
           <w:p>
             <w:r>
-              <w:t xml:space="preserve">Federico </w:t>
-            </w:r>
-            <w:proofErr w:type="spellStart"/>
-            <w:r>
-              <w:t>Parezzan</w:t>
-            </w:r>
-            <w:proofErr w:type="spellEnd"/>
+              <w:t>Federico Parezzan</w:t>
+            </w:r>
           </w:p>
         </w:tc>
         <w:tc>
@@ -599,21 +569,8 @@
             <w:tcW w:w="3207" w:type="dxa"/>
           </w:tcPr>
           <w:p>
-            <w:proofErr w:type="spellStart"/>
-            <w:r>
-              <w:t>Portable</w:t>
-            </w:r>
-            <w:proofErr w:type="spellEnd"/>
-            <w:r>
-              <w:t xml:space="preserve"> </w:t>
-            </w:r>
-            <w:proofErr w:type="spellStart"/>
-            <w:r>
-              <w:t>document</w:t>
-            </w:r>
-            <w:proofErr w:type="spellEnd"/>
-            <w:r>
-              <w:t xml:space="preserve"> format</w:t>
+            <w:r>
+              <w:t>Portable document format</w:t>
             </w:r>
           </w:p>
         </w:tc>
@@ -723,47 +680,7 @@
         <w:jc w:val="both"/>
       </w:pPr>
       <w:r>
-        <w:t>Riferendosi all’</w:t>
-      </w:r>
-      <w:proofErr w:type="spellStart"/>
-      <w:r>
-        <w:t>app</w:t>
-      </w:r>
-      <w:proofErr w:type="spellEnd"/>
-      <w:r>
-        <w:t xml:space="preserve"> ci si riferisce all’applicazione </w:t>
-      </w:r>
-      <w:proofErr w:type="spellStart"/>
-      <w:r>
-        <w:t>Android</w:t>
-      </w:r>
-      <w:proofErr w:type="spellEnd"/>
-      <w:r>
-        <w:t xml:space="preserve"> </w:t>
-      </w:r>
-      <w:proofErr w:type="spellStart"/>
-      <w:r>
-        <w:t>TitanicAssistance</w:t>
-      </w:r>
-      <w:proofErr w:type="spellEnd"/>
-      <w:r>
-        <w:t xml:space="preserve">; riferendosi al portale web ci si riferisce alla web </w:t>
-      </w:r>
-      <w:proofErr w:type="spellStart"/>
-      <w:r>
-        <w:t>application</w:t>
-      </w:r>
-      <w:proofErr w:type="spellEnd"/>
-      <w:r>
-        <w:t xml:space="preserve"> </w:t>
-      </w:r>
-      <w:proofErr w:type="spellStart"/>
-      <w:r>
-        <w:t>NeptuneRescue</w:t>
-      </w:r>
-      <w:proofErr w:type="spellEnd"/>
-      <w:r>
-        <w:t>.</w:t>
+        <w:t>Riferendosi all’app ci si riferisce all’applicazione Android TitanicAssistance; riferendosi al portale web ci si riferisce alla web application NeptuneRescue.</w:t>
       </w:r>
     </w:p>
     <w:p>
@@ -860,13 +777,8 @@
               <w:jc w:val="both"/>
             </w:pPr>
             <w:r>
-              <w:t xml:space="preserve">Requisiti di sistema, business </w:t>
-            </w:r>
-            <w:proofErr w:type="spellStart"/>
-            <w:r>
-              <w:t>needs</w:t>
-            </w:r>
-            <w:proofErr w:type="spellEnd"/>
+              <w:t>Requisiti di sistema, business needs</w:t>
+            </w:r>
           </w:p>
         </w:tc>
         <w:tc>
@@ -1017,13 +929,8 @@
         <w:jc w:val="both"/>
       </w:pPr>
       <w:r>
-        <w:t xml:space="preserve">Sviluppo applicazione </w:t>
-      </w:r>
-      <w:proofErr w:type="spellStart"/>
-      <w:r>
-        <w:t>Android</w:t>
-      </w:r>
-      <w:proofErr w:type="spellEnd"/>
+        <w:t>Sviluppo applicazione Android</w:t>
+      </w:r>
     </w:p>
     <w:p>
       <w:pPr>
@@ -1217,23 +1124,10 @@
               <w:jc w:val="both"/>
             </w:pPr>
             <w:r>
-              <w:t xml:space="preserve">Alberto Benini, Federico </w:t>
-            </w:r>
-            <w:proofErr w:type="spellStart"/>
-            <w:r>
-              <w:t>Parezzan</w:t>
-            </w:r>
-            <w:proofErr w:type="spellEnd"/>
-            <w:r>
-              <w:t xml:space="preserve">, Paolo </w:t>
-            </w:r>
-            <w:proofErr w:type="spellStart"/>
-            <w:r>
-              <w:t>Vucinic</w:t>
-            </w:r>
-            <w:proofErr w:type="spellEnd"/>
-            <w:r>
-              <w:t>, Leonardo Piccoli</w:t>
+              <w:t>Alberto Benini, Federico Parezzan</w:t>
+            </w:r>
+            <w:r>
+              <w:t>, Paolo Vucinic, Leonardo Piccoli</w:t>
             </w:r>
           </w:p>
         </w:tc>
@@ -1248,13 +1142,8 @@
               <w:jc w:val="both"/>
             </w:pPr>
             <w:r>
-              <w:t xml:space="preserve">Interfaccia utente applicazione </w:t>
-            </w:r>
-            <w:proofErr w:type="spellStart"/>
-            <w:r>
-              <w:t>Android</w:t>
-            </w:r>
-            <w:proofErr w:type="spellEnd"/>
+              <w:t>Interfaccia utente applicazione Android</w:t>
+            </w:r>
           </w:p>
         </w:tc>
         <w:tc>
@@ -1271,6 +1160,9 @@
             <w:r>
               <w:t>Alberto Benini</w:t>
             </w:r>
+            <w:r>
+              <w:t>, Federico Parezzan</w:t>
+            </w:r>
           </w:p>
         </w:tc>
       </w:tr>
@@ -1287,13 +1179,8 @@
               <w:jc w:val="both"/>
             </w:pPr>
             <w:r>
-              <w:t xml:space="preserve">Logica applicativa applicazione </w:t>
-            </w:r>
-            <w:proofErr w:type="spellStart"/>
-            <w:r>
-              <w:t>Android</w:t>
-            </w:r>
-            <w:proofErr w:type="spellEnd"/>
+              <w:t>Logica applicativa applicazione Android</w:t>
+            </w:r>
           </w:p>
         </w:tc>
         <w:tc>
@@ -1305,13 +1192,8 @@
               <w:jc w:val="both"/>
             </w:pPr>
             <w:r>
-              <w:t xml:space="preserve">Federico </w:t>
-            </w:r>
-            <w:proofErr w:type="spellStart"/>
-            <w:r>
-              <w:t>Parezzan</w:t>
-            </w:r>
-            <w:proofErr w:type="spellEnd"/>
+              <w:t>Federico Parezzan</w:t>
+            </w:r>
           </w:p>
         </w:tc>
       </w:tr>
@@ -1369,13 +1251,8 @@
               <w:t xml:space="preserve">Leonardo Piccoli, </w:t>
             </w:r>
             <w:r>
-              <w:t xml:space="preserve">Paolo </w:t>
-            </w:r>
-            <w:proofErr w:type="spellStart"/>
-            <w:r>
-              <w:t>Vucinic</w:t>
-            </w:r>
-            <w:proofErr w:type="spellEnd"/>
+              <w:t>Paolo Vucinic</w:t>
+            </w:r>
           </w:p>
         </w:tc>
       </w:tr>
@@ -1402,13 +1279,8 @@
               <w:jc w:val="both"/>
             </w:pPr>
             <w:r>
-              <w:t xml:space="preserve">Paolo </w:t>
-            </w:r>
-            <w:proofErr w:type="spellStart"/>
-            <w:r>
-              <w:t>Vucinic</w:t>
-            </w:r>
-            <w:proofErr w:type="spellEnd"/>
+              <w:t>Paolo Vucinic</w:t>
+            </w:r>
           </w:p>
         </w:tc>
       </w:tr>
@@ -1429,23 +1301,7 @@
           </w:tcPr>
           <w:p>
             <w:r>
-              <w:t xml:space="preserve">Federico </w:t>
-            </w:r>
-            <w:proofErr w:type="spellStart"/>
-            <w:r>
-              <w:t>Parezzan</w:t>
-            </w:r>
-            <w:proofErr w:type="spellEnd"/>
-            <w:r>
-              <w:t xml:space="preserve">, Alberto Benini, Paolo </w:t>
-            </w:r>
-            <w:proofErr w:type="spellStart"/>
-            <w:r>
-              <w:t>Vucinic</w:t>
-            </w:r>
-            <w:proofErr w:type="spellEnd"/>
-            <w:r>
-              <w:t>, Leonardo Piccoli</w:t>
+              <w:t>Federico Parezzan, Alberto Benini, Paolo Vucinic, Leonardo Piccoli</w:t>
             </w:r>
           </w:p>
         </w:tc>
@@ -1479,21 +1335,8 @@
               <w:t>Leonardo Piccoli</w:t>
             </w:r>
             <w:r>
-              <w:t xml:space="preserve">, Alberto Benini, Paolo </w:t>
-            </w:r>
-            <w:proofErr w:type="spellStart"/>
-            <w:r>
-              <w:t>Vucinic</w:t>
-            </w:r>
-            <w:proofErr w:type="spellEnd"/>
-            <w:r>
-              <w:t xml:space="preserve">, Federico </w:t>
-            </w:r>
-            <w:proofErr w:type="spellStart"/>
-            <w:r>
-              <w:t>Parezzan</w:t>
-            </w:r>
-            <w:proofErr w:type="spellEnd"/>
+              <w:t>, Alberto Benini, Paolo Vucinic, Federico Parezzan</w:t>
+            </w:r>
           </w:p>
         </w:tc>
       </w:tr>
@@ -1551,10 +1394,10 @@
             <v:path o:extrusionok="f" gradientshapeok="t" o:connecttype="rect"/>
             <o:lock v:ext="edit" aspectratio="t"/>
           </v:shapetype>
-          <v:shape id="_x0000_i1025" type="#_x0000_t75" style="width:480.75pt;height:196.5pt" o:ole="">
+          <v:shape id="_x0000_i1025" type="#_x0000_t75" style="width:480.55pt;height:196.75pt" o:ole="">
             <v:imagedata r:id="rId5" o:title=""/>
           </v:shape>
-          <o:OLEObject Type="Embed" ProgID="Excel.Sheet.8" ShapeID="_x0000_i1025" DrawAspect="Content" ObjectID="_1495892469" r:id="rId6"/>
+          <o:OLEObject Type="Embed" ProgID="Excel.Sheet.8" ShapeID="_x0000_i1025" DrawAspect="Content" ObjectID="_1496050012" r:id="rId6"/>
         </w:object>
       </w:r>
     </w:p>
@@ -1640,47 +1483,7 @@
         <w:jc w:val="both"/>
       </w:pPr>
     </w:p>
-    <w:p>
-      <w:pPr>
-        <w:jc w:val="both"/>
-      </w:pPr>
-      <w:r>
-        <w:t>In sintesi:</w:t>
-      </w:r>
-    </w:p>
-    <w:p>
-      <w:pPr>
-        <w:jc w:val="both"/>
-      </w:pPr>
-    </w:p>
-    <w:p>
-      <w:pPr>
-        <w:jc w:val="both"/>
-      </w:pPr>
-      <w:r>
-        <w:object w:dxaOrig="7780" w:dyaOrig="3860" w14:anchorId="0028823B">
-          <v:shape id="_x0000_i1026" type="#_x0000_t75" style="width:487.5pt;height:242.25pt" o:ole="">
-            <v:imagedata r:id="rId5" o:title=""/>
-          </v:shape>
-          <o:OLEObject Type="Embed" ProgID="Excel.Sheet.12" ShapeID="_x0000_i1026" DrawAspect="Content" ObjectID="_1495892470" r:id="rId8"/>
-        </w:object>
-      </w:r>
-    </w:p>
-    <w:p>
-      <w:pPr>
-        <w:jc w:val="both"/>
-      </w:pPr>
-    </w:p>
-    <w:p>
-      <w:pPr>
-        <w:jc w:val="both"/>
-      </w:pPr>
-    </w:p>
-    <w:p>
-      <w:r>
-        <w:br w:type="page"/>
-      </w:r>
-    </w:p>
+    <w:p/>
     <w:p>
       <w:pPr>
         <w:jc w:val="both"/>
@@ -1689,7 +1492,6 @@
         <w:rPr>
           <w:noProof/>
         </w:rPr>
-        <w:lastRenderedPageBreak/>
         <w:drawing>
           <wp:anchor distT="0" distB="0" distL="114300" distR="114300" simplePos="0" relativeHeight="251658240" behindDoc="0" locked="0" layoutInCell="1" allowOverlap="1" wp14:anchorId="568FF090" wp14:editId="3E2A0EE3">
             <wp:simplePos x="0" y="0"/>
@@ -1706,7 +1508,7 @@
             <wp:cNvGraphicFramePr/>
             <a:graphic xmlns:a="http://schemas.openxmlformats.org/drawingml/2006/main">
               <a:graphicData uri="http://schemas.openxmlformats.org/drawingml/2006/chart">
-                <c:chart xmlns:c="http://schemas.openxmlformats.org/drawingml/2006/chart" xmlns:r="http://schemas.openxmlformats.org/officeDocument/2006/relationships" r:id="rId9"/>
+                <c:chart xmlns:c="http://schemas.openxmlformats.org/drawingml/2006/chart" xmlns:r="http://schemas.openxmlformats.org/officeDocument/2006/relationships" r:id="rId8"/>
               </a:graphicData>
             </a:graphic>
             <wp14:sizeRelH relativeFrom="page">
@@ -1728,25 +1530,18 @@
       </w:pPr>
     </w:p>
     <w:p>
-      <w:pPr>
-        <w:jc w:val="both"/>
-      </w:pPr>
-    </w:p>
-    <w:p>
-      <w:pPr>
-        <w:jc w:val="both"/>
-      </w:pPr>
-    </w:p>
-    <w:p>
-      <w:pPr>
-        <w:jc w:val="both"/>
-      </w:pPr>
-    </w:p>
-    <w:p>
-      <w:pPr>
-        <w:jc w:val="both"/>
-      </w:pPr>
-      <w:r>
+      <w:r>
+        <w:br w:type="page"/>
+      </w:r>
+      <w:bookmarkStart w:id="0" w:name="_GoBack"/>
+      <w:bookmarkEnd w:id="0"/>
+    </w:p>
+    <w:p>
+      <w:pPr>
+        <w:jc w:val="both"/>
+      </w:pPr>
+      <w:r>
+        <w:lastRenderedPageBreak/>
         <w:t>DELIVERABLES</w:t>
       </w:r>
     </w:p>
@@ -1765,23 +1560,10 @@
         <w:jc w:val="both"/>
       </w:pPr>
       <w:r>
-        <w:t xml:space="preserve">Web Application nominata </w:t>
-      </w:r>
-      <w:proofErr w:type="spellStart"/>
-      <w:r>
-        <w:t>Neptune</w:t>
-      </w:r>
-      <w:proofErr w:type="spellEnd"/>
-      <w:r>
-        <w:t xml:space="preserve"> Assistance, basata su </w:t>
-      </w:r>
-      <w:proofErr w:type="spellStart"/>
-      <w:r>
-        <w:t>Tomcat</w:t>
-      </w:r>
-      <w:proofErr w:type="spellEnd"/>
-      <w:r>
-        <w:t xml:space="preserve"> e rilasciata su server di collaudo.</w:t>
+        <w:t>Web Application nominata NeptuneRescue</w:t>
+      </w:r>
+      <w:r>
+        <w:t>, basata su Tomcat e rilasciata su server di collaudo.</w:t>
       </w:r>
     </w:p>
     <w:p>
@@ -1841,15 +1623,7 @@
         <w:jc w:val="both"/>
       </w:pPr>
       <w:r>
-        <w:t xml:space="preserve">Manuale utente applicazione </w:t>
-      </w:r>
-      <w:proofErr w:type="spellStart"/>
-      <w:r>
-        <w:t>Android</w:t>
-      </w:r>
-      <w:proofErr w:type="spellEnd"/>
-      <w:r>
-        <w:t>.</w:t>
+        <w:t>Manuale utente applicazione Android.</w:t>
       </w:r>
     </w:p>
     <w:p>
@@ -1870,8 +1644,6 @@
         <w:pStyle w:val="Paragrafoelenco"/>
         <w:jc w:val="both"/>
       </w:pPr>
-      <w:bookmarkStart w:id="0" w:name="_GoBack"/>
-      <w:bookmarkEnd w:id="0"/>
     </w:p>
     <w:sectPr>
       <w:pgSz w:w="11900" w:h="16840"/>
@@ -1884,8 +1656,8 @@
 </file>
 
 <file path=word/numbering.xml><?xml version="1.0" encoding="utf-8"?>
-<w:numbering xmlns:wpc="http://schemas.microsoft.com/office/word/2010/wordprocessingCanvas" xmlns:mc="http://schemas.openxmlformats.org/markup-compatibility/2006" xmlns:o="urn:schemas-microsoft-com:office:office" xmlns:r="http://schemas.openxmlformats.org/officeDocument/2006/relationships" xmlns:m="http://schemas.openxmlformats.org/officeDocument/2006/math" xmlns:v="urn:schemas-microsoft-com:vml" xmlns:wp14="http://schemas.microsoft.com/office/word/2010/wordprocessingDrawing" xmlns:wp="http://schemas.openxmlformats.org/drawingml/2006/wordprocessingDrawing" xmlns:w10="urn:schemas-microsoft-com:office:word" xmlns:w="http://schemas.openxmlformats.org/wordprocessingml/2006/main" xmlns:w14="http://schemas.microsoft.com/office/word/2010/wordml" xmlns:w15="http://schemas.microsoft.com/office/word/2012/wordml" xmlns:wpg="http://schemas.microsoft.com/office/word/2010/wordprocessingGroup" xmlns:wpi="http://schemas.microsoft.com/office/word/2010/wordprocessingInk" xmlns:wne="http://schemas.microsoft.com/office/word/2006/wordml" xmlns:wps="http://schemas.microsoft.com/office/word/2010/wordprocessingShape" mc:Ignorable="w14 w15 wp14">
-  <w:abstractNum w:abstractNumId="0" w15:restartNumberingAfterBreak="0">
+<w:numbering xmlns:wpc="http://schemas.microsoft.com/office/word/2010/wordprocessingCanvas" xmlns:mo="http://schemas.microsoft.com/office/mac/office/2008/main" xmlns:mc="http://schemas.openxmlformats.org/markup-compatibility/2006" xmlns:mv="urn:schemas-microsoft-com:mac:vml" xmlns:o="urn:schemas-microsoft-com:office:office" xmlns:r="http://schemas.openxmlformats.org/officeDocument/2006/relationships" xmlns:m="http://schemas.openxmlformats.org/officeDocument/2006/math" xmlns:v="urn:schemas-microsoft-com:vml" xmlns:wp14="http://schemas.microsoft.com/office/word/2010/wordprocessingDrawing" xmlns:wp="http://schemas.openxmlformats.org/drawingml/2006/wordprocessingDrawing" xmlns:w10="urn:schemas-microsoft-com:office:word" xmlns:w="http://schemas.openxmlformats.org/wordprocessingml/2006/main" xmlns:w14="http://schemas.microsoft.com/office/word/2010/wordml" xmlns:w15="http://schemas.microsoft.com/office/word/2012/wordml" xmlns:wpg="http://schemas.microsoft.com/office/word/2010/wordprocessingGroup" xmlns:wpi="http://schemas.microsoft.com/office/word/2010/wordprocessingInk" xmlns:wne="http://schemas.microsoft.com/office/word/2006/wordml" xmlns:wps="http://schemas.microsoft.com/office/word/2010/wordprocessingShape" mc:Ignorable="w14 w15 wp14">
+  <w:abstractNum w:abstractNumId="0">
     <w:nsid w:val="53AA63D9"/>
     <w:multiLevelType w:val="hybridMultilevel"/>
     <w:tmpl w:val="8EB4370A"/>
@@ -1971,7 +1743,7 @@
       </w:pPr>
     </w:lvl>
   </w:abstractNum>
-  <w:abstractNum w:abstractNumId="1" w15:restartNumberingAfterBreak="0">
+  <w:abstractNum w:abstractNumId="1">
     <w:nsid w:val="57215FA0"/>
     <w:multiLevelType w:val="hybridMultilevel"/>
     <w:tmpl w:val="72BE6C0C"/>
@@ -2084,7 +1856,7 @@
       </w:rPr>
     </w:lvl>
   </w:abstractNum>
-  <w:abstractNum w:abstractNumId="2" w15:restartNumberingAfterBreak="0">
+  <w:abstractNum w:abstractNumId="2">
     <w:nsid w:val="665A578A"/>
     <w:multiLevelType w:val="hybridMultilevel"/>
     <w:tmpl w:val="2D6E4A74"/>
@@ -2195,7 +1967,7 @@
     </w:rPrDefault>
     <w:pPrDefault/>
   </w:docDefaults>
-  <w:latentStyles w:defLockedState="0" w:defUIPriority="99" w:defSemiHidden="0" w:defUnhideWhenUsed="0" w:defQFormat="0" w:count="371">
+  <w:latentStyles w:defLockedState="0" w:defUIPriority="99" w:defSemiHidden="0" w:defUnhideWhenUsed="0" w:defQFormat="0" w:count="380">
     <w:lsdException w:name="Normal" w:uiPriority="0" w:qFormat="1"/>
     <w:lsdException w:name="heading 1" w:uiPriority="9" w:qFormat="1"/>
     <w:lsdException w:name="heading 2" w:semiHidden="1" w:uiPriority="9" w:unhideWhenUsed="1" w:qFormat="1"/>
@@ -2606,6 +2378,7 @@
     <w:uiPriority w:val="39"/>
     <w:rsid w:val="0029166F"/>
     <w:tblPr>
+      <w:tblInd w:w="0" w:type="dxa"/>
       <w:tblBorders>
         <w:top w:val="single" w:sz="4" w:space="0" w:color="auto"/>
         <w:left w:val="single" w:sz="4" w:space="0" w:color="auto"/>
@@ -2614,6 +2387,12 @@
         <w:insideH w:val="single" w:sz="4" w:space="0" w:color="auto"/>
         <w:insideV w:val="single" w:sz="4" w:space="0" w:color="auto"/>
       </w:tblBorders>
+      <w:tblCellMar>
+        <w:top w:w="0" w:type="dxa"/>
+        <w:left w:w="108" w:type="dxa"/>
+        <w:bottom w:w="0" w:type="dxa"/>
+        <w:right w:w="108" w:type="dxa"/>
+      </w:tblCellMar>
     </w:tblPr>
   </w:style>
   <w:style w:type="paragraph" w:styleId="Paragrafoelenco">
@@ -2784,28 +2563,28 @@
                 <c:formatCode>General</c:formatCode>
                 <c:ptCount val="8"/>
                 <c:pt idx="0">
-                  <c:v>65</c:v>
+                  <c:v>65.0</c:v>
                 </c:pt>
                 <c:pt idx="1">
-                  <c:v>65</c:v>
+                  <c:v>65.0</c:v>
                 </c:pt>
                 <c:pt idx="2">
-                  <c:v>40</c:v>
+                  <c:v>40.0</c:v>
                 </c:pt>
                 <c:pt idx="3">
-                  <c:v>20</c:v>
+                  <c:v>20.0</c:v>
                 </c:pt>
                 <c:pt idx="4">
-                  <c:v>55</c:v>
+                  <c:v>55.0</c:v>
                 </c:pt>
                 <c:pt idx="5">
-                  <c:v>20</c:v>
+                  <c:v>20.0</c:v>
                 </c:pt>
                 <c:pt idx="6">
-                  <c:v>25</c:v>
+                  <c:v>25.0</c:v>
                 </c:pt>
                 <c:pt idx="7">
-                  <c:v>0</c:v>
+                  <c:v>0.0</c:v>
                 </c:pt>
               </c:numCache>
             </c:numRef>
@@ -2903,28 +2682,28 @@
                 <c:formatCode>General</c:formatCode>
                 <c:ptCount val="8"/>
                 <c:pt idx="0">
-                  <c:v>5</c:v>
+                  <c:v>5.0</c:v>
                 </c:pt>
                 <c:pt idx="1">
-                  <c:v>10</c:v>
+                  <c:v>10.0</c:v>
                 </c:pt>
                 <c:pt idx="2">
-                  <c:v>15</c:v>
+                  <c:v>15.0</c:v>
                 </c:pt>
                 <c:pt idx="3">
-                  <c:v>20</c:v>
+                  <c:v>20.0</c:v>
                 </c:pt>
                 <c:pt idx="4">
-                  <c:v>10</c:v>
+                  <c:v>10.0</c:v>
                 </c:pt>
                 <c:pt idx="5">
-                  <c:v>40</c:v>
+                  <c:v>40.0</c:v>
                 </c:pt>
                 <c:pt idx="6">
-                  <c:v>10</c:v>
+                  <c:v>10.0</c:v>
                 </c:pt>
                 <c:pt idx="7">
-                  <c:v>30</c:v>
+                  <c:v>30.0</c:v>
                 </c:pt>
               </c:numCache>
             </c:numRef>
@@ -2940,11 +2719,11 @@
         </c:dLbls>
         <c:gapWidth val="150"/>
         <c:overlap val="100"/>
-        <c:axId val="278303936"/>
-        <c:axId val="278304496"/>
+        <c:axId val="-2065155872"/>
+        <c:axId val="-2068338640"/>
       </c:barChart>
       <c:catAx>
-        <c:axId val="278303936"/>
+        <c:axId val="-2065155872"/>
         <c:scaling>
           <c:orientation val="minMax"/>
         </c:scaling>
@@ -2986,7 +2765,7 @@
             <a:endParaRPr lang="it-IT"/>
           </a:p>
         </c:txPr>
-        <c:crossAx val="278304496"/>
+        <c:crossAx val="-2068338640"/>
         <c:crosses val="autoZero"/>
         <c:auto val="1"/>
         <c:lblAlgn val="ctr"/>
@@ -2994,7 +2773,7 @@
         <c:noMultiLvlLbl val="0"/>
       </c:catAx>
       <c:valAx>
-        <c:axId val="278304496"/>
+        <c:axId val="-2068338640"/>
         <c:scaling>
           <c:orientation val="minMax"/>
         </c:scaling>
@@ -3044,7 +2823,7 @@
             <a:endParaRPr lang="it-IT"/>
           </a:p>
         </c:txPr>
-        <c:crossAx val="278303936"/>
+        <c:crossAx val="-2065155872"/>
         <c:crosses val="autoZero"/>
         <c:crossBetween val="between"/>
       </c:valAx>

--- a/Documenti_Finiti/Documento project plan.docx
+++ b/Documenti_Finiti/Documento project plan.docx
@@ -182,8 +182,13 @@
           </w:tcPr>
           <w:p>
             <w:r>
-              <w:t>Paolo Vucinic</w:t>
-            </w:r>
+              <w:t xml:space="preserve">Paolo </w:t>
+            </w:r>
+            <w:proofErr w:type="spellStart"/>
+            <w:r>
+              <w:t>Vucinic</w:t>
+            </w:r>
+            <w:proofErr w:type="spellEnd"/>
           </w:p>
         </w:tc>
         <w:tc>
@@ -266,8 +271,13 @@
           </w:tcPr>
           <w:p>
             <w:r>
-              <w:t>Claudio Tomazzoli</w:t>
-            </w:r>
+              <w:t xml:space="preserve">Claudio </w:t>
+            </w:r>
+            <w:proofErr w:type="spellStart"/>
+            <w:r>
+              <w:t>Tomazzoli</w:t>
+            </w:r>
+            <w:proofErr w:type="spellEnd"/>
           </w:p>
         </w:tc>
         <w:tc>
@@ -385,8 +395,13 @@
           </w:tcPr>
           <w:p>
             <w:r>
-              <w:t>Alberto Benini, Leonardo Piccoli, Paolo Vucinic</w:t>
-            </w:r>
+              <w:t xml:space="preserve">Alberto Benini, Leonardo Piccoli, Paolo </w:t>
+            </w:r>
+            <w:proofErr w:type="spellStart"/>
+            <w:r>
+              <w:t>Vucinic</w:t>
+            </w:r>
+            <w:proofErr w:type="spellEnd"/>
           </w:p>
         </w:tc>
         <w:tc>
@@ -569,8 +584,21 @@
             <w:tcW w:w="3207" w:type="dxa"/>
           </w:tcPr>
           <w:p>
-            <w:r>
-              <w:t>Portable document format</w:t>
+            <w:proofErr w:type="spellStart"/>
+            <w:r>
+              <w:t>Portable</w:t>
+            </w:r>
+            <w:proofErr w:type="spellEnd"/>
+            <w:r>
+              <w:t xml:space="preserve"> </w:t>
+            </w:r>
+            <w:proofErr w:type="spellStart"/>
+            <w:r>
+              <w:t>document</w:t>
+            </w:r>
+            <w:proofErr w:type="spellEnd"/>
+            <w:r>
+              <w:t xml:space="preserve"> format</w:t>
             </w:r>
           </w:p>
         </w:tc>
@@ -680,7 +708,55 @@
         <w:jc w:val="both"/>
       </w:pPr>
       <w:r>
-        <w:t>Riferendosi all’app ci si riferisce all’applicazione Android TitanicAssistance; riferendosi al portale web ci si riferisce alla web application NeptuneRescue.</w:t>
+        <w:t>Riferendosi all’</w:t>
+      </w:r>
+      <w:proofErr w:type="spellStart"/>
+      <w:r>
+        <w:t>app</w:t>
+      </w:r>
+      <w:proofErr w:type="spellEnd"/>
+      <w:r>
+        <w:t xml:space="preserve"> ci si riferisce all’applicazione </w:t>
+      </w:r>
+      <w:proofErr w:type="spellStart"/>
+      <w:r>
+        <w:t>Android</w:t>
+      </w:r>
+      <w:proofErr w:type="spellEnd"/>
+      <w:r>
+        <w:t xml:space="preserve"> </w:t>
+      </w:r>
+      <w:proofErr w:type="spellStart"/>
+      <w:r>
+        <w:t>TitanicAssistance</w:t>
+      </w:r>
+      <w:proofErr w:type="spellEnd"/>
+      <w:r>
+        <w:t xml:space="preserve">; riferendosi al portale web ci si riferisce </w:t>
+      </w:r>
+      <w:proofErr w:type="gramStart"/>
+      <w:r>
+        <w:t>alla web</w:t>
+      </w:r>
+      <w:proofErr w:type="gramEnd"/>
+      <w:r>
+        <w:t xml:space="preserve"> </w:t>
+      </w:r>
+      <w:proofErr w:type="spellStart"/>
+      <w:r>
+        <w:t>application</w:t>
+      </w:r>
+      <w:proofErr w:type="spellEnd"/>
+      <w:r>
+        <w:t xml:space="preserve"> </w:t>
+      </w:r>
+      <w:proofErr w:type="spellStart"/>
+      <w:r>
+        <w:t>NeptuneRescue</w:t>
+      </w:r>
+      <w:proofErr w:type="spellEnd"/>
+      <w:r>
+        <w:t>.</w:t>
       </w:r>
     </w:p>
     <w:p>
@@ -777,8 +853,13 @@
               <w:jc w:val="both"/>
             </w:pPr>
             <w:r>
-              <w:t>Requisiti di sistema, business needs</w:t>
-            </w:r>
+              <w:t xml:space="preserve">Requisiti di sistema, business </w:t>
+            </w:r>
+            <w:proofErr w:type="spellStart"/>
+            <w:r>
+              <w:t>needs</w:t>
+            </w:r>
+            <w:proofErr w:type="spellEnd"/>
           </w:p>
         </w:tc>
         <w:tc>
@@ -929,8 +1010,13 @@
         <w:jc w:val="both"/>
       </w:pPr>
       <w:r>
-        <w:t>Sviluppo applicazione Android</w:t>
-      </w:r>
+        <w:t xml:space="preserve">Sviluppo applicazione </w:t>
+      </w:r>
+      <w:proofErr w:type="spellStart"/>
+      <w:r>
+        <w:t>Android</w:t>
+      </w:r>
+      <w:proofErr w:type="spellEnd"/>
     </w:p>
     <w:p>
       <w:pPr>
@@ -1007,7 +1093,15 @@
         <w:jc w:val="both"/>
       </w:pPr>
       <w:r>
-        <w:t>Realizzazione della basi di dati</w:t>
+        <w:t xml:space="preserve">Realizzazione </w:t>
+      </w:r>
+      <w:proofErr w:type="gramStart"/>
+      <w:r>
+        <w:t>della basi</w:t>
+      </w:r>
+      <w:proofErr w:type="gramEnd"/>
+      <w:r>
+        <w:t xml:space="preserve"> di dati</w:t>
       </w:r>
     </w:p>
     <w:p>
@@ -1127,7 +1221,15 @@
               <w:t>Alberto Benini, Federico Parezzan</w:t>
             </w:r>
             <w:r>
-              <w:t>, Paolo Vucinic, Leonardo Piccoli</w:t>
+              <w:t xml:space="preserve">, Paolo </w:t>
+            </w:r>
+            <w:proofErr w:type="spellStart"/>
+            <w:r>
+              <w:t>Vucinic</w:t>
+            </w:r>
+            <w:proofErr w:type="spellEnd"/>
+            <w:r>
+              <w:t>, Leonardo Piccoli</w:t>
             </w:r>
           </w:p>
         </w:tc>
@@ -1142,8 +1244,13 @@
               <w:jc w:val="both"/>
             </w:pPr>
             <w:r>
-              <w:t>Interfaccia utente applicazione Android</w:t>
-            </w:r>
+              <w:t xml:space="preserve">Interfaccia utente applicazione </w:t>
+            </w:r>
+            <w:proofErr w:type="spellStart"/>
+            <w:r>
+              <w:t>Android</w:t>
+            </w:r>
+            <w:proofErr w:type="spellEnd"/>
           </w:p>
         </w:tc>
         <w:tc>
@@ -1179,8 +1286,13 @@
               <w:jc w:val="both"/>
             </w:pPr>
             <w:r>
-              <w:t>Logica applicativa applicazione Android</w:t>
-            </w:r>
+              <w:t xml:space="preserve">Logica applicativa applicazione </w:t>
+            </w:r>
+            <w:proofErr w:type="spellStart"/>
+            <w:r>
+              <w:t>Android</w:t>
+            </w:r>
+            <w:proofErr w:type="spellEnd"/>
           </w:p>
         </w:tc>
         <w:tc>
@@ -1251,8 +1363,13 @@
               <w:t xml:space="preserve">Leonardo Piccoli, </w:t>
             </w:r>
             <w:r>
-              <w:t>Paolo Vucinic</w:t>
-            </w:r>
+              <w:t xml:space="preserve">Paolo </w:t>
+            </w:r>
+            <w:proofErr w:type="spellStart"/>
+            <w:r>
+              <w:t>Vucinic</w:t>
+            </w:r>
+            <w:proofErr w:type="spellEnd"/>
           </w:p>
         </w:tc>
       </w:tr>
@@ -1279,8 +1396,13 @@
               <w:jc w:val="both"/>
             </w:pPr>
             <w:r>
-              <w:t>Paolo Vucinic</w:t>
-            </w:r>
+              <w:t xml:space="preserve">Paolo </w:t>
+            </w:r>
+            <w:proofErr w:type="spellStart"/>
+            <w:r>
+              <w:t>Vucinic</w:t>
+            </w:r>
+            <w:proofErr w:type="spellEnd"/>
           </w:p>
         </w:tc>
       </w:tr>
@@ -1301,7 +1423,15 @@
           </w:tcPr>
           <w:p>
             <w:r>
-              <w:t>Federico Parezzan, Alberto Benini, Paolo Vucinic, Leonardo Piccoli</w:t>
+              <w:t xml:space="preserve">Federico Parezzan, Alberto Benini, Paolo </w:t>
+            </w:r>
+            <w:proofErr w:type="spellStart"/>
+            <w:r>
+              <w:t>Vucinic</w:t>
+            </w:r>
+            <w:proofErr w:type="spellEnd"/>
+            <w:r>
+              <w:t>, Leonardo Piccoli</w:t>
             </w:r>
           </w:p>
         </w:tc>
@@ -1335,7 +1465,15 @@
               <w:t>Leonardo Piccoli</w:t>
             </w:r>
             <w:r>
-              <w:t>, Alberto Benini, Paolo Vucinic, Federico Parezzan</w:t>
+              <w:t xml:space="preserve">, Alberto Benini, Paolo </w:t>
+            </w:r>
+            <w:proofErr w:type="spellStart"/>
+            <w:r>
+              <w:t>Vucinic</w:t>
+            </w:r>
+            <w:proofErr w:type="spellEnd"/>
+            <w:r>
+              <w:t>, Federico Parezzan</w:t>
             </w:r>
           </w:p>
         </w:tc>
@@ -1394,10 +1532,10 @@
             <v:path o:extrusionok="f" gradientshapeok="t" o:connecttype="rect"/>
             <o:lock v:ext="edit" aspectratio="t"/>
           </v:shapetype>
-          <v:shape id="_x0000_i1025" type="#_x0000_t75" style="width:480.55pt;height:196.75pt" o:ole="">
+          <v:shape id="_x0000_i1025" type="#_x0000_t75" style="width:481pt;height:197pt" o:ole="">
             <v:imagedata r:id="rId5" o:title=""/>
           </v:shape>
-          <o:OLEObject Type="Embed" ProgID="Excel.Sheet.8" ShapeID="_x0000_i1025" DrawAspect="Content" ObjectID="_1496050012" r:id="rId6"/>
+          <o:OLEObject Type="Embed" ProgID="Excel.Sheet.8" ShapeID="_x0000_i1025" DrawAspect="Content" ObjectID="_1496169508" r:id="rId6"/>
         </w:object>
       </w:r>
     </w:p>
@@ -1483,7 +1621,32 @@
         <w:jc w:val="both"/>
       </w:pPr>
     </w:p>
+    <w:p>
+      <w:r>
+        <w:t>In sintesi:</w:t>
+      </w:r>
+    </w:p>
     <w:p/>
+    <w:p>
+      <w:r>
+        <w:object w:dxaOrig="7780" w:dyaOrig="3860" w14:anchorId="0A185927">
+          <v:shape id="_x0000_i1026" type="#_x0000_t75" style="width:481pt;height:239pt" o:ole="">
+            <v:imagedata r:id="rId8" o:title=""/>
+          </v:shape>
+          <o:OLEObject Type="Embed" ProgID="Excel.Sheet.12" ShapeID="_x0000_i1026" DrawAspect="Content" ObjectID="_1496169509" r:id="rId9"/>
+        </w:object>
+      </w:r>
+    </w:p>
+    <w:p/>
+    <w:p/>
+    <w:p/>
+    <w:p>
+      <w:r>
+        <w:br w:type="page"/>
+      </w:r>
+      <w:bookmarkStart w:id="0" w:name="_GoBack"/>
+      <w:bookmarkEnd w:id="0"/>
+    </w:p>
     <w:p>
       <w:pPr>
         <w:jc w:val="both"/>
@@ -1492,6 +1655,7 @@
         <w:rPr>
           <w:noProof/>
         </w:rPr>
+        <w:lastRenderedPageBreak/>
         <w:drawing>
           <wp:anchor distT="0" distB="0" distL="114300" distR="114300" simplePos="0" relativeHeight="251658240" behindDoc="0" locked="0" layoutInCell="1" allowOverlap="1" wp14:anchorId="568FF090" wp14:editId="3E2A0EE3">
             <wp:simplePos x="0" y="0"/>
@@ -1508,7 +1672,7 @@
             <wp:cNvGraphicFramePr/>
             <a:graphic xmlns:a="http://schemas.openxmlformats.org/drawingml/2006/main">
               <a:graphicData uri="http://schemas.openxmlformats.org/drawingml/2006/chart">
-                <c:chart xmlns:c="http://schemas.openxmlformats.org/drawingml/2006/chart" xmlns:r="http://schemas.openxmlformats.org/officeDocument/2006/relationships" r:id="rId8"/>
+                <c:chart xmlns:c="http://schemas.openxmlformats.org/drawingml/2006/chart" xmlns:r="http://schemas.openxmlformats.org/officeDocument/2006/relationships" r:id="rId10"/>
               </a:graphicData>
             </a:graphic>
             <wp14:sizeRelH relativeFrom="page">
@@ -1529,19 +1693,12 @@
         <w:jc w:val="both"/>
       </w:pPr>
     </w:p>
-    <w:p>
-      <w:r>
-        <w:br w:type="page"/>
-      </w:r>
-      <w:bookmarkStart w:id="0" w:name="_GoBack"/>
-      <w:bookmarkEnd w:id="0"/>
-    </w:p>
-    <w:p>
-      <w:pPr>
-        <w:jc w:val="both"/>
-      </w:pPr>
-      <w:r>
-        <w:lastRenderedPageBreak/>
+    <w:p/>
+    <w:p>
+      <w:pPr>
+        <w:jc w:val="both"/>
+      </w:pPr>
+      <w:r>
         <w:t>DELIVERABLES</w:t>
       </w:r>
     </w:p>
@@ -1560,10 +1717,23 @@
         <w:jc w:val="both"/>
       </w:pPr>
       <w:r>
-        <w:t>Web Application nominata NeptuneRescue</w:t>
-      </w:r>
-      <w:r>
-        <w:t>, basata su Tomcat e rilasciata su server di collaudo.</w:t>
+        <w:t xml:space="preserve">Web Application nominata </w:t>
+      </w:r>
+      <w:proofErr w:type="spellStart"/>
+      <w:r>
+        <w:t>NeptuneRescue</w:t>
+      </w:r>
+      <w:proofErr w:type="spellEnd"/>
+      <w:r>
+        <w:t xml:space="preserve">, basata su </w:t>
+      </w:r>
+      <w:proofErr w:type="spellStart"/>
+      <w:r>
+        <w:t>Tomcat</w:t>
+      </w:r>
+      <w:proofErr w:type="spellEnd"/>
+      <w:r>
+        <w:t xml:space="preserve"> e rilasciata su server di collaudo.</w:t>
       </w:r>
     </w:p>
     <w:p>
@@ -1623,7 +1793,15 @@
         <w:jc w:val="both"/>
       </w:pPr>
       <w:r>
-        <w:t>Manuale utente applicazione Android.</w:t>
+        <w:t xml:space="preserve">Manuale utente applicazione </w:t>
+      </w:r>
+      <w:proofErr w:type="spellStart"/>
+      <w:r>
+        <w:t>Android</w:t>
+      </w:r>
+      <w:proofErr w:type="spellEnd"/>
+      <w:r>
+        <w:t>.</w:t>
       </w:r>
     </w:p>
     <w:p>
@@ -2719,11 +2897,11 @@
         </c:dLbls>
         <c:gapWidth val="150"/>
         <c:overlap val="100"/>
-        <c:axId val="-2065155872"/>
-        <c:axId val="-2068338640"/>
+        <c:axId val="-2114455408"/>
+        <c:axId val="-2081531648"/>
       </c:barChart>
       <c:catAx>
-        <c:axId val="-2065155872"/>
+        <c:axId val="-2114455408"/>
         <c:scaling>
           <c:orientation val="minMax"/>
         </c:scaling>
@@ -2765,7 +2943,7 @@
             <a:endParaRPr lang="it-IT"/>
           </a:p>
         </c:txPr>
-        <c:crossAx val="-2068338640"/>
+        <c:crossAx val="-2081531648"/>
         <c:crosses val="autoZero"/>
         <c:auto val="1"/>
         <c:lblAlgn val="ctr"/>
@@ -2773,7 +2951,7 @@
         <c:noMultiLvlLbl val="0"/>
       </c:catAx>
       <c:valAx>
-        <c:axId val="-2068338640"/>
+        <c:axId val="-2081531648"/>
         <c:scaling>
           <c:orientation val="minMax"/>
         </c:scaling>
@@ -2823,7 +3001,7 @@
             <a:endParaRPr lang="it-IT"/>
           </a:p>
         </c:txPr>
-        <c:crossAx val="-2065155872"/>
+        <c:crossAx val="-2114455408"/>
         <c:crosses val="autoZero"/>
         <c:crossBetween val="between"/>
       </c:valAx>
